--- a/reviews/reviews.docx
+++ b/reviews/reviews.docx
@@ -19,21 +19,41 @@
         </w:rPr>
         <w:t>Review of „</w:t>
       </w:r>
-      <w:r>
-        <w:rPr>
-          <w:sz w:val="24"/>
-          <w:szCs w:val="24"/>
-          <w:lang w:val="en-GB"/>
-        </w:rPr>
-        <w:t>Polyanskaya_Arina_abstract</w:t>
-      </w:r>
-      <w:r>
-        <w:rPr>
-          <w:sz w:val="24"/>
-          <w:szCs w:val="24"/>
-          <w:lang w:val="en-GB"/>
-        </w:rPr>
-        <w:t>“ by André Novak (01601797)</w:t>
+      <w:proofErr w:type="spellStart"/>
+      <w:r>
+        <w:rPr>
+          <w:sz w:val="24"/>
+          <w:szCs w:val="24"/>
+          <w:lang w:val="en-GB"/>
+        </w:rPr>
+        <w:t>Polyanskaya_Arina_</w:t>
+      </w:r>
+      <w:proofErr w:type="gramStart"/>
+      <w:r>
+        <w:rPr>
+          <w:sz w:val="24"/>
+          <w:szCs w:val="24"/>
+          <w:lang w:val="en-GB"/>
+        </w:rPr>
+        <w:t>abstract</w:t>
+      </w:r>
+      <w:proofErr w:type="spellEnd"/>
+      <w:r>
+        <w:rPr>
+          <w:sz w:val="24"/>
+          <w:szCs w:val="24"/>
+          <w:lang w:val="en-GB"/>
+        </w:rPr>
+        <w:t>“ by</w:t>
+      </w:r>
+      <w:proofErr w:type="gramEnd"/>
+      <w:r>
+        <w:rPr>
+          <w:sz w:val="24"/>
+          <w:szCs w:val="24"/>
+          <w:lang w:val="en-GB"/>
+        </w:rPr>
+        <w:t xml:space="preserve"> André Novak (01601797)</w:t>
       </w:r>
     </w:p>
     <w:p>
@@ -59,15 +79,107 @@
           <w:szCs w:val="24"/>
           <w:lang w:val="en-GB"/>
         </w:rPr>
-        <w:t>from ongoing impairments triggered by a stroke. Th</w:t>
-      </w:r>
-      <w:r>
-        <w:rPr>
-          <w:sz w:val="24"/>
-          <w:szCs w:val="24"/>
-          <w:lang w:val="en-GB"/>
-        </w:rPr>
-        <w:t>is</w:t>
+        <w:t>from ongoing impairments triggered by a stroke.</w:t>
+      </w:r>
+    </w:p>
+    <w:p>
+      <w:pPr>
+        <w:jc w:val="both"/>
+        <w:rPr>
+          <w:sz w:val="24"/>
+          <w:szCs w:val="24"/>
+          <w:lang w:val="en-GB"/>
+        </w:rPr>
+      </w:pPr>
+      <w:r>
+        <w:rPr>
+          <w:sz w:val="24"/>
+          <w:szCs w:val="24"/>
+          <w:lang w:val="en-GB"/>
+        </w:rPr>
+        <w:t>The beginning of the text was well written by the author because it shows the importance of the “Fugl Meyer Assessment” for stroke patients. Therefore, I see it as reasonable that this part makes up almost half of the entire abstract</w:t>
+      </w:r>
+      <w:r>
+        <w:rPr>
+          <w:sz w:val="24"/>
+          <w:szCs w:val="24"/>
+          <w:lang w:val="en-GB"/>
+        </w:rPr>
+        <w:t>. The</w:t>
+      </w:r>
+      <w:r>
+        <w:rPr>
+          <w:sz w:val="24"/>
+          <w:szCs w:val="24"/>
+          <w:lang w:val="en-GB"/>
+        </w:rPr>
+        <w:t xml:space="preserve"> following part about the experiment setup gives a clear picture of how the experiment was conducted</w:t>
+      </w:r>
+      <w:r>
+        <w:rPr>
+          <w:sz w:val="24"/>
+          <w:szCs w:val="24"/>
+          <w:lang w:val="en-GB"/>
+        </w:rPr>
+        <w:t xml:space="preserve"> and how the author wants to examine the results</w:t>
+      </w:r>
+      <w:r>
+        <w:rPr>
+          <w:sz w:val="24"/>
+          <w:szCs w:val="24"/>
+          <w:lang w:val="en-GB"/>
+        </w:rPr>
+        <w:t xml:space="preserve">. </w:t>
+      </w:r>
+      <w:r>
+        <w:rPr>
+          <w:sz w:val="24"/>
+          <w:szCs w:val="24"/>
+          <w:lang w:val="en-GB"/>
+        </w:rPr>
+        <w:t>In my opinion the author should s</w:t>
+      </w:r>
+      <w:r>
+        <w:rPr>
+          <w:sz w:val="24"/>
+          <w:szCs w:val="24"/>
+          <w:lang w:val="en-GB"/>
+        </w:rPr>
+        <w:t>tate if the participants were instructed to do the tasks with the help of a tutor or had to perform them on their own.</w:t>
+      </w:r>
+    </w:p>
+    <w:p>
+      <w:pPr>
+        <w:jc w:val="both"/>
+        <w:rPr>
+          <w:sz w:val="24"/>
+          <w:szCs w:val="24"/>
+          <w:lang w:val="en-GB"/>
+        </w:rPr>
+      </w:pPr>
+      <w:r>
+        <w:rPr>
+          <w:sz w:val="24"/>
+          <w:szCs w:val="24"/>
+          <w:lang w:val="en-GB"/>
+        </w:rPr>
+        <w:t xml:space="preserve">What was not entirely clear to me was the </w:t>
+      </w:r>
+      <w:r>
+        <w:rPr>
+          <w:sz w:val="24"/>
+          <w:szCs w:val="24"/>
+          <w:lang w:val="en-GB"/>
+        </w:rPr>
+        <w:t>goal of the research</w:t>
+      </w:r>
+      <w:r>
+        <w:rPr>
+          <w:sz w:val="24"/>
+          <w:szCs w:val="24"/>
+          <w:lang w:val="en-GB"/>
+        </w:rPr>
+        <w:t>. The author wants to “[…]</w:t>
       </w:r>
       <w:r>
         <w:rPr>
@@ -83,15 +195,103 @@
           <w:szCs w:val="24"/>
           <w:lang w:val="en-GB"/>
         </w:rPr>
-        <w:t>examination</w:t>
-      </w:r>
-      <w:r>
-        <w:rPr>
-          <w:sz w:val="24"/>
-          <w:szCs w:val="24"/>
-          <w:lang w:val="en-GB"/>
-        </w:rPr>
-        <w:t xml:space="preserve"> was conducted with 6 participants holding 15 motion capturing reflectors.</w:t>
+        <w:t xml:space="preserve">evaluate the fitness of the motion capture system for the Fugl Meyer Assessment.” </w:t>
+      </w:r>
+      <w:r>
+        <w:rPr>
+          <w:sz w:val="24"/>
+          <w:szCs w:val="24"/>
+          <w:lang w:val="en-GB"/>
+        </w:rPr>
+        <w:t xml:space="preserve">The abstract suggests that this was already done by Eichler, et al. (2018). </w:t>
+      </w:r>
+      <w:r>
+        <w:rPr>
+          <w:sz w:val="24"/>
+          <w:szCs w:val="24"/>
+          <w:lang w:val="en-GB"/>
+        </w:rPr>
+        <w:t>However</w:t>
+      </w:r>
+      <w:r>
+        <w:rPr>
+          <w:sz w:val="24"/>
+          <w:szCs w:val="24"/>
+          <w:lang w:val="en-GB"/>
+        </w:rPr>
+        <w:t xml:space="preserve">, they conducted a different experiment using a </w:t>
+      </w:r>
+      <w:proofErr w:type="spellStart"/>
+      <w:r>
+        <w:rPr>
+          <w:sz w:val="24"/>
+          <w:szCs w:val="24"/>
+          <w:lang w:val="en-GB"/>
+        </w:rPr>
+        <w:t>markerless</w:t>
+      </w:r>
+      <w:proofErr w:type="spellEnd"/>
+      <w:r>
+        <w:rPr>
+          <w:sz w:val="24"/>
+          <w:szCs w:val="24"/>
+          <w:lang w:val="en-GB"/>
+        </w:rPr>
+        <w:t xml:space="preserve"> motion capturing setup. </w:t>
+      </w:r>
+      <w:r>
+        <w:rPr>
+          <w:sz w:val="24"/>
+          <w:szCs w:val="24"/>
+          <w:lang w:val="en-GB"/>
+        </w:rPr>
+        <w:t>Therefore</w:t>
+      </w:r>
+      <w:r>
+        <w:rPr>
+          <w:sz w:val="24"/>
+          <w:szCs w:val="24"/>
+          <w:lang w:val="en-GB"/>
+        </w:rPr>
+        <w:t>,</w:t>
+      </w:r>
+      <w:r>
+        <w:rPr>
+          <w:sz w:val="24"/>
+          <w:szCs w:val="24"/>
+          <w:lang w:val="en-GB"/>
+        </w:rPr>
+        <w:t xml:space="preserve"> the goal of the author seems </w:t>
+      </w:r>
+      <w:r>
+        <w:rPr>
+          <w:sz w:val="24"/>
+          <w:szCs w:val="24"/>
+          <w:lang w:val="en-GB"/>
+        </w:rPr>
+        <w:t>comprehensible,</w:t>
+      </w:r>
+      <w:r>
+        <w:rPr>
+          <w:sz w:val="24"/>
+          <w:szCs w:val="24"/>
+          <w:lang w:val="en-GB"/>
+        </w:rPr>
+        <w:t xml:space="preserve"> but it</w:t>
+      </w:r>
+      <w:r>
+        <w:rPr>
+          <w:sz w:val="24"/>
+          <w:szCs w:val="24"/>
+          <w:lang w:val="en-GB"/>
+        </w:rPr>
+        <w:t xml:space="preserve"> should be stated more clearly while defining the research goal.</w:t>
+      </w:r>
+      <w:r>
+        <w:rPr>
+          <w:lang w:val="en-GB"/>
+        </w:rPr>
+        <w:br w:type="page"/>
       </w:r>
     </w:p>
     <w:p>
@@ -109,28 +309,11 @@
           <w:szCs w:val="24"/>
           <w:lang w:val="en-GB"/>
         </w:rPr>
-        <w:t xml:space="preserve">The beginning of the text was well written by the author because it shows the importance of the “Fugl Meyer Assessment” for stroke patients. Therefore, I see it as reasonable that </w:t>
-      </w:r>
-      <w:r>
-        <w:rPr>
-          <w:sz w:val="24"/>
-          <w:szCs w:val="24"/>
-          <w:lang w:val="en-GB"/>
-        </w:rPr>
-        <w:t>this part makes up almost half of the</w:t>
-      </w:r>
-      <w:r>
-        <w:rPr>
-          <w:sz w:val="24"/>
-          <w:szCs w:val="24"/>
-          <w:lang w:val="en-GB"/>
-        </w:rPr>
-        <w:t xml:space="preserve"> entire</w:t>
-      </w:r>
-      <w:r>
-        <w:rPr>
-          <w:sz w:val="24"/>
-          <w:szCs w:val="24"/>
+        <w:lastRenderedPageBreak/>
+        <w:t>Review of „</w:t>
+      </w:r>
+      <w:r>
+        <w:rPr>
           <w:lang w:val="en-GB"/>
         </w:rPr>
         <w:t xml:space="preserve"> </w:t>
@@ -141,55 +324,25 @@
           <w:szCs w:val="24"/>
           <w:lang w:val="en-GB"/>
         </w:rPr>
-        <w:t>abstract</w:t>
-      </w:r>
-      <w:r>
-        <w:rPr>
-          <w:sz w:val="24"/>
-          <w:szCs w:val="24"/>
-          <w:lang w:val="en-GB"/>
-        </w:rPr>
-        <w:t>. The</w:t>
-      </w:r>
-      <w:r>
-        <w:rPr>
-          <w:sz w:val="24"/>
-          <w:szCs w:val="24"/>
-          <w:lang w:val="en-GB"/>
-        </w:rPr>
-        <w:t xml:space="preserve"> following part about the experiment setup gives a clear picture of how the experiment was conducted</w:t>
-      </w:r>
-      <w:r>
-        <w:rPr>
-          <w:sz w:val="24"/>
-          <w:szCs w:val="24"/>
-          <w:lang w:val="en-GB"/>
-        </w:rPr>
-        <w:t xml:space="preserve"> and how the author wants to examine the results</w:t>
-      </w:r>
-      <w:r>
-        <w:rPr>
-          <w:sz w:val="24"/>
-          <w:szCs w:val="24"/>
-          <w:lang w:val="en-GB"/>
-        </w:rPr>
-        <w:t xml:space="preserve">. </w:t>
-      </w:r>
-      <w:r>
-        <w:rPr>
-          <w:sz w:val="24"/>
-          <w:szCs w:val="24"/>
-          <w:lang w:val="en-GB"/>
-        </w:rPr>
-        <w:t>In my opinion the author should s</w:t>
-      </w:r>
-      <w:r>
-        <w:rPr>
-          <w:sz w:val="24"/>
-          <w:szCs w:val="24"/>
-          <w:lang w:val="en-GB"/>
-        </w:rPr>
-        <w:t>tate if the participants were instructed to do the tasks with the help of a tutor or had to perform them on their own.</w:t>
+        <w:t xml:space="preserve">Jump high, fail hard: Investigating the correlation of jump rope patterns </w:t>
+      </w:r>
+      <w:proofErr w:type="gramStart"/>
+      <w:r>
+        <w:rPr>
+          <w:sz w:val="24"/>
+          <w:szCs w:val="24"/>
+          <w:lang w:val="en-GB"/>
+        </w:rPr>
+        <w:t>“ by</w:t>
+      </w:r>
+      <w:proofErr w:type="gramEnd"/>
+      <w:r>
+        <w:rPr>
+          <w:sz w:val="24"/>
+          <w:szCs w:val="24"/>
+          <w:lang w:val="en-GB"/>
+        </w:rPr>
+        <w:t xml:space="preserve"> André Novak (01601797)</w:t>
       </w:r>
     </w:p>
     <w:p>
@@ -207,23 +360,39 @@
           <w:szCs w:val="24"/>
           <w:lang w:val="en-GB"/>
         </w:rPr>
-        <w:t xml:space="preserve">What was not entirely clear to me was the </w:t>
-      </w:r>
-      <w:r>
-        <w:rPr>
-          <w:sz w:val="24"/>
-          <w:szCs w:val="24"/>
-          <w:lang w:val="en-GB"/>
-        </w:rPr>
-        <w:t>goal of the research</w:t>
-      </w:r>
-      <w:r>
-        <w:rPr>
-          <w:sz w:val="24"/>
-          <w:szCs w:val="24"/>
-          <w:lang w:val="en-GB"/>
-        </w:rPr>
-        <w:t>. The author wants to “[…]</w:t>
+        <w:t xml:space="preserve">The </w:t>
+      </w:r>
+      <w:r>
+        <w:rPr>
+          <w:sz w:val="24"/>
+          <w:szCs w:val="24"/>
+          <w:lang w:val="en-GB"/>
+        </w:rPr>
+        <w:t>author’s</w:t>
+      </w:r>
+      <w:r>
+        <w:rPr>
+          <w:sz w:val="24"/>
+          <w:szCs w:val="24"/>
+          <w:lang w:val="en-GB"/>
+        </w:rPr>
+        <w:t xml:space="preserve"> goal is t</w:t>
+      </w:r>
+      <w:r>
+        <w:rPr>
+          <w:sz w:val="24"/>
+          <w:szCs w:val="24"/>
+          <w:lang w:val="en-GB"/>
+        </w:rPr>
+        <w:t xml:space="preserve">o capture specific motion patterns and coordination factors which influence the success of jump rope exercises within a motion capturing setup. </w:t>
+      </w:r>
+      <w:r>
+        <w:rPr>
+          <w:sz w:val="24"/>
+          <w:szCs w:val="24"/>
+          <w:lang w:val="en-GB"/>
+        </w:rPr>
+        <w:t>In this case it would have been convenient to exactly list the body</w:t>
       </w:r>
       <w:r>
         <w:rPr>
@@ -239,96 +408,193 @@
           <w:szCs w:val="24"/>
           <w:lang w:val="en-GB"/>
         </w:rPr>
-        <w:t xml:space="preserve">evaluate the fitness of the motion capture system for the Fugl Meyer Assessment.” </w:t>
-      </w:r>
-      <w:r>
-        <w:rPr>
-          <w:sz w:val="24"/>
-          <w:szCs w:val="24"/>
-          <w:lang w:val="en-GB"/>
-        </w:rPr>
-        <w:t xml:space="preserve">The abstract suggests that this was already done by Eichler, et al. (2018). </w:t>
-      </w:r>
-      <w:r>
-        <w:rPr>
-          <w:sz w:val="24"/>
-          <w:szCs w:val="24"/>
-          <w:lang w:val="en-GB"/>
-        </w:rPr>
-        <w:t>However</w:t>
-      </w:r>
-      <w:r>
-        <w:rPr>
-          <w:sz w:val="24"/>
-          <w:szCs w:val="24"/>
-          <w:lang w:val="en-GB"/>
-        </w:rPr>
-        <w:t xml:space="preserve">, they conducted a different experiment using a markerless motion capturing setup. </w:t>
-      </w:r>
-      <w:r>
-        <w:rPr>
-          <w:sz w:val="24"/>
-          <w:szCs w:val="24"/>
-          <w:lang w:val="en-GB"/>
-        </w:rPr>
-        <w:t>Therefore</w:t>
-      </w:r>
-      <w:r>
-        <w:rPr>
-          <w:sz w:val="24"/>
-          <w:szCs w:val="24"/>
-          <w:lang w:val="en-GB"/>
-        </w:rPr>
-        <w:t>,</w:t>
-      </w:r>
-      <w:r>
-        <w:rPr>
-          <w:sz w:val="24"/>
-          <w:szCs w:val="24"/>
-          <w:lang w:val="en-GB"/>
-        </w:rPr>
-        <w:t xml:space="preserve"> the goal of the author seems comprehensible</w:t>
-      </w:r>
-      <w:r>
-        <w:rPr>
-          <w:sz w:val="24"/>
-          <w:szCs w:val="24"/>
-          <w:lang w:val="en-GB"/>
-        </w:rPr>
-        <w:t xml:space="preserve"> but it</w:t>
-      </w:r>
-      <w:r>
-        <w:rPr>
-          <w:sz w:val="24"/>
-          <w:szCs w:val="24"/>
-          <w:lang w:val="en-GB"/>
-        </w:rPr>
-        <w:t xml:space="preserve"> should be stated more clearly while defining the research goal.</w:t>
-      </w:r>
-    </w:p>
-    <w:p>
-      <w:pPr>
-        <w:rPr>
-          <w:lang w:val="en-GB"/>
-        </w:rPr>
-      </w:pPr>
-      <w:r>
-        <w:rPr>
-          <w:lang w:val="en-GB"/>
-        </w:rPr>
+        <w:t>parts where markers have been placed for each participant.</w:t>
+      </w:r>
+    </w:p>
+    <w:p>
+      <w:pPr>
+        <w:jc w:val="both"/>
+        <w:rPr>
+          <w:sz w:val="24"/>
+          <w:szCs w:val="24"/>
+          <w:lang w:val="en-GB"/>
+        </w:rPr>
+      </w:pPr>
+      <w:r>
+        <w:rPr>
+          <w:sz w:val="24"/>
+          <w:szCs w:val="24"/>
+          <w:lang w:val="en-GB"/>
+        </w:rPr>
+        <w:t xml:space="preserve">For me it sounds difficult to really calculate “correlations” (a better word for me would be </w:t>
+      </w:r>
+      <w:r>
+        <w:rPr>
+          <w:sz w:val="24"/>
+          <w:szCs w:val="24"/>
+          <w:lang w:val="en-GB"/>
+        </w:rPr>
+        <w:t>synchronisation</w:t>
+      </w:r>
+      <w:r>
+        <w:rPr>
+          <w:sz w:val="24"/>
+          <w:szCs w:val="24"/>
+          <w:lang w:val="en-GB"/>
+        </w:rPr>
+        <w:t xml:space="preserve">) </w:t>
+      </w:r>
+      <w:r>
+        <w:rPr>
+          <w:sz w:val="24"/>
+          <w:szCs w:val="24"/>
+          <w:lang w:val="en-GB"/>
+        </w:rPr>
+        <w:t>of</w:t>
+      </w:r>
+      <w:r>
+        <w:rPr>
+          <w:sz w:val="24"/>
+          <w:szCs w:val="24"/>
+          <w:lang w:val="en-GB"/>
+        </w:rPr>
+        <w:t xml:space="preserve"> body parts with different types of performing the jumping and regularly failing. If the author successfully can clean the captured data to perform the calculation of the mentioned statistical tests to get significant statements </w:t>
+      </w:r>
+      <w:r>
+        <w:rPr>
+          <w:sz w:val="24"/>
+          <w:szCs w:val="24"/>
+          <w:lang w:val="en-GB"/>
+        </w:rPr>
+        <w:t xml:space="preserve">answering her research </w:t>
+      </w:r>
+      <w:r>
+        <w:rPr>
+          <w:sz w:val="24"/>
+          <w:szCs w:val="24"/>
+          <w:lang w:val="en-GB"/>
+        </w:rPr>
+        <w:t>question,</w:t>
+      </w:r>
+      <w:r>
+        <w:rPr>
+          <w:sz w:val="24"/>
+          <w:szCs w:val="24"/>
+          <w:lang w:val="en-GB"/>
+        </w:rPr>
+        <w:t xml:space="preserve"> I think there is </w:t>
+      </w:r>
+      <w:r>
+        <w:rPr>
+          <w:sz w:val="24"/>
+          <w:szCs w:val="24"/>
+          <w:lang w:val="en-GB"/>
+        </w:rPr>
+        <w:t>an</w:t>
+      </w:r>
+      <w:r>
+        <w:rPr>
+          <w:sz w:val="24"/>
+          <w:szCs w:val="24"/>
+          <w:lang w:val="en-GB"/>
+        </w:rPr>
+        <w:t xml:space="preserve"> interesting potential in this research</w:t>
+      </w:r>
+      <w:r>
+        <w:rPr>
+          <w:sz w:val="24"/>
+          <w:szCs w:val="24"/>
+          <w:lang w:val="en-GB"/>
+        </w:rPr>
+        <w:t>. The only thing missing in the calculation section is the null hypothesis against the tests were performed.</w:t>
+      </w:r>
+    </w:p>
+    <w:p>
+      <w:pPr>
+        <w:jc w:val="both"/>
+        <w:rPr>
+          <w:sz w:val="24"/>
+          <w:szCs w:val="24"/>
+          <w:lang w:val="en-GB"/>
+        </w:rPr>
+      </w:pPr>
+      <w:r>
+        <w:rPr>
+          <w:sz w:val="24"/>
+          <w:szCs w:val="24"/>
+          <w:lang w:val="en-GB"/>
+        </w:rPr>
+        <w:t>While the aim of the research is clearly stated,</w:t>
+      </w:r>
+      <w:r>
+        <w:rPr>
+          <w:sz w:val="24"/>
+          <w:szCs w:val="24"/>
+          <w:lang w:val="en-GB"/>
+        </w:rPr>
+        <w:t xml:space="preserve"> I </w:t>
+      </w:r>
+      <w:r>
+        <w:rPr>
+          <w:sz w:val="24"/>
+          <w:szCs w:val="24"/>
+          <w:lang w:val="en-GB"/>
+        </w:rPr>
+        <w:t xml:space="preserve">momentarily </w:t>
+      </w:r>
+      <w:r>
+        <w:rPr>
+          <w:sz w:val="24"/>
+          <w:szCs w:val="24"/>
+          <w:lang w:val="en-GB"/>
+        </w:rPr>
+        <w:t xml:space="preserve">can’t really see how the research question can be answered with the </w:t>
+      </w:r>
+      <w:r>
+        <w:rPr>
+          <w:sz w:val="24"/>
+          <w:szCs w:val="24"/>
+          <w:lang w:val="en-GB"/>
+        </w:rPr>
+        <w:t>calculations which have already been carried out</w:t>
+      </w:r>
+      <w:r>
+        <w:rPr>
+          <w:sz w:val="24"/>
+          <w:szCs w:val="24"/>
+          <w:lang w:val="en-GB"/>
+        </w:rPr>
+        <w:t>. The question is more about the success of the jumping, while the described methods cover the “correlation” between different body parts. If the author could find valid statements based on her calculations to find out if different movements determine the success of the jumping it would take the analysis to another level.</w:t>
+      </w:r>
+    </w:p>
+    <w:p>
+      <w:r>
+        <w:br w:type="page"/>
+      </w:r>
+    </w:p>
+    <w:p>
+      <w:r>
+        <w:lastRenderedPageBreak/>
+        <w:t>A1:</w:t>
+      </w:r>
+    </w:p>
+    <w:p>
+      <w:r>
         <w:t>KÜRZEN!!</w:t>
       </w:r>
     </w:p>
-    <w:p>
-      <w:pPr>
-        <w:rPr>
-          <w:lang w:val="en-GB"/>
-        </w:rPr>
-      </w:pPr>
-    </w:p>
-    <w:p>
-      <w:r>
-        <w:t>Guter EInstieg, zeigt Relevanz d</w:t>
+    <w:p/>
+    <w:p>
+      <w:r>
+        <w:t xml:space="preserve">Guter </w:t>
+      </w:r>
+      <w:proofErr w:type="spellStart"/>
+      <w:r>
+        <w:t>EInstieg</w:t>
+      </w:r>
+      <w:proofErr w:type="spellEnd"/>
+      <w:r>
+        <w:t>, zeigt Relevanz d</w:t>
       </w:r>
       <w:r>
         <w:t>es Themas</w:t>
@@ -337,22 +603,60 @@
     <w:p/>
     <w:p>
       <w:r>
-        <w:t>Kurze Zusammenfassung, clarity gut oder schlecht</w:t>
-      </w:r>
-    </w:p>
-    <w:p>
-      <w:r>
+        <w:t xml:space="preserve">Kurze Zusammenfassung, </w:t>
+      </w:r>
+      <w:proofErr w:type="spellStart"/>
+      <w:r>
+        <w:t>clarity</w:t>
+      </w:r>
+      <w:proofErr w:type="spellEnd"/>
+      <w:r>
+        <w:t xml:space="preserve"> gut oder schlecht</w:t>
+      </w:r>
+    </w:p>
+    <w:p>
+      <w:pPr>
+        <w:rPr>
+          <w:lang w:val="en-GB"/>
+        </w:rPr>
+      </w:pPr>
+      <w:r>
+        <w:rPr>
+          <w:lang w:val="en-GB"/>
+        </w:rPr>
         <w:t>Overview of thought</w:t>
       </w:r>
     </w:p>
     <w:p>
-      <w:r>
+      <w:pPr>
+        <w:rPr>
+          <w:lang w:val="en-GB"/>
+        </w:rPr>
+      </w:pPr>
+      <w:r>
+        <w:rPr>
+          <w:lang w:val="en-GB"/>
+        </w:rPr>
         <w:t>Detailed comments on manuscript</w:t>
       </w:r>
     </w:p>
-    <w:p/>
-    <w:p>
-      <w:r>
+    <w:p>
+      <w:pPr>
+        <w:rPr>
+          <w:lang w:val="en-GB"/>
+        </w:rPr>
+      </w:pPr>
+    </w:p>
+    <w:p>
+      <w:pPr>
+        <w:rPr>
+          <w:lang w:val="en-GB"/>
+        </w:rPr>
+      </w:pPr>
+      <w:r>
+        <w:rPr>
+          <w:lang w:val="en-GB"/>
+        </w:rPr>
         <w:t>References</w:t>
       </w:r>
     </w:p>
@@ -366,7 +670,35 @@
         <w:rPr>
           <w:lang w:val="en-GB"/>
         </w:rPr>
-        <w:t>Eichler, N., Hel-Or, H., Shimshoni, I., Itah, D., Gross, B., &amp; Raz, S. (2018). 3D motion capture system</w:t>
+        <w:t xml:space="preserve">Eichler, N., Hel-Or, H., </w:t>
+      </w:r>
+      <w:proofErr w:type="spellStart"/>
+      <w:r>
+        <w:rPr>
+          <w:lang w:val="en-GB"/>
+        </w:rPr>
+        <w:t>Shimshoni</w:t>
+      </w:r>
+      <w:proofErr w:type="spellEnd"/>
+      <w:r>
+        <w:rPr>
+          <w:lang w:val="en-GB"/>
+        </w:rPr>
+        <w:t xml:space="preserve">, I., </w:t>
+      </w:r>
+      <w:proofErr w:type="spellStart"/>
+      <w:r>
+        <w:rPr>
+          <w:lang w:val="en-GB"/>
+        </w:rPr>
+        <w:t>Itah</w:t>
+      </w:r>
+      <w:proofErr w:type="spellEnd"/>
+      <w:r>
+        <w:rPr>
+          <w:lang w:val="en-GB"/>
+        </w:rPr>
+        <w:t>, D., Gross, B., &amp; Raz, S. (2018). 3D motion capture system</w:t>
       </w:r>
     </w:p>
     <w:p>
@@ -376,9 +708,11 @@
         </w:rPr>
         <w:t xml:space="preserve">for assessing patient motion during Fugl-Meyer stroke rehabilitation testing. </w:t>
       </w:r>
+      <w:proofErr w:type="gramStart"/>
       <w:r>
         <w:t>IET Computer</w:t>
       </w:r>
+      <w:proofErr w:type="gramEnd"/>
     </w:p>
     <w:p>
       <w:pPr>
@@ -399,17 +733,10 @@
         </w:r>
       </w:hyperlink>
     </w:p>
-    <w:p>
-      <w:pPr>
-        <w:rPr>
-          <w:lang w:val="en-GB"/>
-        </w:rPr>
-      </w:pPr>
-      <w:r>
-        <w:rPr>
-          <w:lang w:val="en-GB"/>
-        </w:rPr>
-        <w:br w:type="page"/>
+    <w:p/>
+    <w:p>
+      <w:r>
+        <w:t>A2:</w:t>
       </w:r>
     </w:p>
     <w:p>
@@ -418,48 +745,194 @@
         <w:rPr>
           <w:sz w:val="24"/>
           <w:szCs w:val="24"/>
-          <w:lang w:val="en-GB"/>
-        </w:rPr>
-      </w:pPr>
-      <w:r>
-        <w:rPr>
-          <w:sz w:val="24"/>
-          <w:szCs w:val="24"/>
-          <w:lang w:val="en-GB"/>
-        </w:rPr>
-        <w:lastRenderedPageBreak/>
-        <w:t>Review of „</w:t>
-      </w:r>
-      <w:r>
-        <w:rPr>
-          <w:lang w:val="en-GB"/>
+        </w:rPr>
+      </w:pPr>
+      <w:r>
+        <w:rPr>
+          <w:sz w:val="24"/>
+          <w:szCs w:val="24"/>
+        </w:rPr>
+        <w:t xml:space="preserve">Das </w:t>
+      </w:r>
+      <w:proofErr w:type="spellStart"/>
+      <w:r>
+        <w:rPr>
+          <w:sz w:val="24"/>
+          <w:szCs w:val="24"/>
+        </w:rPr>
+        <w:t>ganze</w:t>
+      </w:r>
+      <w:proofErr w:type="spellEnd"/>
+      <w:r>
+        <w:rPr>
+          <w:sz w:val="24"/>
+          <w:szCs w:val="24"/>
+        </w:rPr>
+        <w:t xml:space="preserve"> noch zu </w:t>
+      </w:r>
+      <w:r>
+        <w:rPr>
+          <w:sz w:val="24"/>
+          <w:szCs w:val="24"/>
+        </w:rPr>
+        <w:t>ungenau, was wie analysiert werden soll</w:t>
+      </w:r>
+    </w:p>
+    <w:p>
+      <w:pPr>
+        <w:jc w:val="both"/>
+        <w:rPr>
+          <w:sz w:val="24"/>
+          <w:szCs w:val="24"/>
+          <w:lang w:val="en-GB"/>
+        </w:rPr>
+      </w:pPr>
+      <w:r>
+        <w:rPr>
+          <w:sz w:val="24"/>
+          <w:szCs w:val="24"/>
+          <w:lang w:val="en-GB"/>
+        </w:rPr>
+        <w:t>Correlation between hand movements a</w:t>
+      </w:r>
+      <w:r>
+        <w:rPr>
+          <w:sz w:val="24"/>
+          <w:szCs w:val="24"/>
+          <w:lang w:val="en-GB"/>
+        </w:rPr>
+        <w:t>nd other body parts</w:t>
+      </w:r>
+    </w:p>
+    <w:p>
+      <w:pPr>
+        <w:jc w:val="both"/>
+        <w:rPr>
+          <w:sz w:val="24"/>
+          <w:szCs w:val="24"/>
+        </w:rPr>
+      </w:pPr>
+      <w:r>
+        <w:rPr>
+          <w:sz w:val="24"/>
+          <w:szCs w:val="24"/>
+        </w:rPr>
+        <w:t>Ist da K</w:t>
+      </w:r>
+      <w:r>
+        <w:rPr>
+          <w:sz w:val="24"/>
+          <w:szCs w:val="24"/>
+        </w:rPr>
+        <w:t>orrelation das richtige Wort?</w:t>
+      </w:r>
+    </w:p>
+    <w:p>
+      <w:pPr>
+        <w:jc w:val="both"/>
+        <w:rPr>
+          <w:sz w:val="24"/>
+          <w:szCs w:val="24"/>
+        </w:rPr>
+      </w:pPr>
+      <w:r>
+        <w:rPr>
+          <w:sz w:val="24"/>
+          <w:szCs w:val="24"/>
+        </w:rPr>
+        <w:t xml:space="preserve">Alle anderen </w:t>
+      </w:r>
+      <w:proofErr w:type="spellStart"/>
+      <w:r>
+        <w:rPr>
+          <w:sz w:val="24"/>
+          <w:szCs w:val="24"/>
+        </w:rPr>
+        <w:t>body</w:t>
+      </w:r>
+      <w:proofErr w:type="spellEnd"/>
+      <w:r>
+        <w:rPr>
+          <w:sz w:val="24"/>
+          <w:szCs w:val="24"/>
         </w:rPr>
         <w:t xml:space="preserve"> </w:t>
       </w:r>
-      <w:r>
-        <w:rPr>
-          <w:sz w:val="24"/>
-          <w:szCs w:val="24"/>
-          <w:lang w:val="en-GB"/>
-        </w:rPr>
-        <w:t>Jump high, fail hard: Investigating the correlation of jump rope patterns</w:t>
-      </w:r>
-      <w:r>
-        <w:rPr>
-          <w:sz w:val="24"/>
-          <w:szCs w:val="24"/>
-          <w:lang w:val="en-GB"/>
-        </w:rPr>
-        <w:t xml:space="preserve"> </w:t>
-      </w:r>
-      <w:r>
-        <w:rPr>
-          <w:sz w:val="24"/>
-          <w:szCs w:val="24"/>
-          <w:lang w:val="en-GB"/>
-        </w:rPr>
-        <w:t>“ by André Novak (01601797)</w:t>
-      </w:r>
+      <w:proofErr w:type="spellStart"/>
+      <w:r>
+        <w:rPr>
+          <w:sz w:val="24"/>
+          <w:szCs w:val="24"/>
+        </w:rPr>
+        <w:t>parts</w:t>
+      </w:r>
+      <w:proofErr w:type="spellEnd"/>
+      <w:r>
+        <w:rPr>
+          <w:sz w:val="24"/>
+          <w:szCs w:val="24"/>
+        </w:rPr>
+        <w:t xml:space="preserve"> „springen</w:t>
+      </w:r>
+      <w:r>
+        <w:rPr>
+          <w:sz w:val="24"/>
+          <w:szCs w:val="24"/>
+        </w:rPr>
+        <w:t xml:space="preserve">“ </w:t>
+      </w:r>
+      <w:proofErr w:type="spellStart"/>
+      <w:r>
+        <w:rPr>
+          <w:sz w:val="24"/>
+          <w:szCs w:val="24"/>
+        </w:rPr>
+        <w:t>hande</w:t>
+      </w:r>
+      <w:proofErr w:type="spellEnd"/>
+      <w:r>
+        <w:rPr>
+          <w:sz w:val="24"/>
+          <w:szCs w:val="24"/>
+        </w:rPr>
+        <w:t xml:space="preserve"> konzentrieren sich aufs Seil</w:t>
+      </w:r>
+    </w:p>
+    <w:p>
+      <w:pPr>
+        <w:jc w:val="both"/>
+        <w:rPr>
+          <w:sz w:val="24"/>
+          <w:szCs w:val="24"/>
+          <w:lang w:val="en-GB"/>
+        </w:rPr>
+      </w:pPr>
+      <w:r>
+        <w:rPr>
+          <w:sz w:val="24"/>
+          <w:szCs w:val="24"/>
+          <w:lang w:val="en-GB"/>
+        </w:rPr>
+        <w:t>Works with p value, b</w:t>
+      </w:r>
+      <w:r>
+        <w:rPr>
+          <w:sz w:val="24"/>
+          <w:szCs w:val="24"/>
+          <w:lang w:val="en-GB"/>
+        </w:rPr>
+        <w:t xml:space="preserve">ut what is the 0 </w:t>
+      </w:r>
+      <w:proofErr w:type="gramStart"/>
+      <w:r>
+        <w:rPr>
+          <w:sz w:val="24"/>
+          <w:szCs w:val="24"/>
+          <w:lang w:val="en-GB"/>
+        </w:rPr>
+        <w:t>hypothesis</w:t>
+      </w:r>
+      <w:proofErr w:type="gramEnd"/>
     </w:p>
     <w:p>
       <w:r>
@@ -473,9 +946,18 @@
     </w:p>
     <w:p>
       <w:r>
-        <w:t>Korrelation das richtige Ziel zum ermitteln??, nur Z-Achse richtig??</w:t>
-      </w:r>
-    </w:p>
+        <w:t xml:space="preserve">Korrelation das richtige Ziel zum </w:t>
+      </w:r>
+      <w:proofErr w:type="spellStart"/>
+      <w:r>
+        <w:t>ermitteln</w:t>
+      </w:r>
+      <w:proofErr w:type="spellEnd"/>
+      <w:r>
+        <w:t>??, nur Z-Achse richtig??</w:t>
+      </w:r>
+    </w:p>
+    <w:p/>
     <w:sectPr>
       <w:pgSz w:w="11906" w:h="16838"/>
       <w:pgMar w:top="1417" w:right="1417" w:bottom="1134" w:left="1417" w:header="708" w:footer="708" w:gutter="0"/>

--- a/reviews/reviews.docx
+++ b/reviews/reviews.docx
@@ -458,7 +458,39 @@
           <w:szCs w:val="24"/>
           <w:lang w:val="en-GB"/>
         </w:rPr>
-        <w:t xml:space="preserve"> body parts with different types of performing the jumping and regularly failing. If the author successfully can clean the captured data to perform the calculation of the mentioned statistical tests to get significant statements </w:t>
+        <w:t xml:space="preserve"> body parts with different types of </w:t>
+      </w:r>
+      <w:r>
+        <w:rPr>
+          <w:sz w:val="24"/>
+          <w:szCs w:val="24"/>
+          <w:lang w:val="en-GB"/>
+        </w:rPr>
+        <w:t xml:space="preserve">participants </w:t>
+      </w:r>
+      <w:r>
+        <w:rPr>
+          <w:sz w:val="24"/>
+          <w:szCs w:val="24"/>
+          <w:lang w:val="en-GB"/>
+        </w:rPr>
+        <w:t xml:space="preserve">performing the jumping </w:t>
+      </w:r>
+      <w:r>
+        <w:rPr>
+          <w:sz w:val="24"/>
+          <w:szCs w:val="24"/>
+          <w:lang w:val="en-GB"/>
+        </w:rPr>
+        <w:t>who are</w:t>
+      </w:r>
+      <w:r>
+        <w:rPr>
+          <w:sz w:val="24"/>
+          <w:szCs w:val="24"/>
+          <w:lang w:val="en-GB"/>
+        </w:rPr>
+        <w:t xml:space="preserve"> regularly failing. If the author successfully can clean the captured data to perform the calculation of the mentioned statistical tests to get significant statements </w:t>
       </w:r>
       <w:r>
         <w:rPr>
@@ -568,7 +600,15 @@
       </w:r>
     </w:p>
     <w:p>
-      <w:r>
+      <w:pPr>
+        <w:rPr>
+          <w:lang w:val="en-GB"/>
+        </w:rPr>
+      </w:pPr>
+      <w:r>
+        <w:rPr>
+          <w:lang w:val="en-GB"/>
+        </w:rPr>
         <w:br w:type="page"/>
       </w:r>
     </w:p>
@@ -715,11 +755,6 @@
       <w:proofErr w:type="gramEnd"/>
     </w:p>
     <w:p>
-      <w:pPr>
-        <w:rPr>
-          <w:lang w:val="en-GB"/>
-        </w:rPr>
-      </w:pPr>
       <w:r>
         <w:t xml:space="preserve">Vision, 12(7), 963–975. </w:t>
       </w:r>
@@ -727,7 +762,6 @@
         <w:r>
           <w:rPr>
             <w:rStyle w:val="Hyperlink"/>
-            <w:lang w:val="en-GB"/>
           </w:rPr>
           <w:t>https://doi.org/10.1049/iet-cvi.2018.5274</w:t>
         </w:r>
